--- a/04 - Grupo POG Glossario.docx
+++ b/04 - Grupo POG Glossario.docx
@@ -264,7 +264,7 @@
                 <w:highlight w:val="white"/>
                 <w:rtl w:val="0"/>
               </w:rPr>
-              <w:t xml:space="preserve">Excel</w:t>
+              <w:t xml:space="preserve">Delivery</w:t>
             </w:r>
             <w:r>
               <w:rPr>
@@ -304,22 +304,7 @@
               <w:rPr>
                 <w:rtl w:val="0"/>
               </w:rPr>
-              <w:t xml:space="preserve">Software desenvolvido pela Microsoft usado por empresas </w:t>
-            </w:r>
-            <w:r>
-              <w:rPr>
-                <w:color w:val="333333"/>
-                <w:sz w:val="24"/>
-                <w:szCs w:val="24"/>
-                <w:highlight w:val="white"/>
-                <w:rtl w:val="0"/>
-              </w:rPr>
-              <w:t xml:space="preserve">para a realização de operações financeiras e contabilísticas através de planilhas.</w:t>
-            </w:r>
-            <w:r>
-              <w:rPr>
-                <w:rtl w:val="0"/>
-              </w:rPr>
+              <w:t xml:space="preserve">Serviço de entrega de refeições compradas por clientes em aplicativos de delivery.</w:t>
             </w:r>
           </w:p>
         </w:tc>
@@ -359,15 +344,6 @@
             </w:pPr>
             <w:r>
               <w:rPr>
-                <w:sz w:val="24"/>
-                <w:szCs w:val="24"/>
-                <w:highlight w:val="white"/>
-                <w:rtl w:val="0"/>
-              </w:rPr>
-              <w:t xml:space="preserve">Delivery</w:t>
-            </w:r>
-            <w:r>
-              <w:rPr>
                 <w:rtl w:val="0"/>
               </w:rPr>
             </w:r>
@@ -405,7 +381,6 @@
               <w:rPr>
                 <w:rtl w:val="0"/>
               </w:rPr>
-              <w:t xml:space="preserve">Serviço de entrega de refeições compradas por clientes em aplicativos de delivery.</w:t>
             </w:r>
           </w:p>
         </w:tc>

--- a/04 - Grupo POG Glossario.docx
+++ b/04 - Grupo POG Glossario.docx
@@ -203,14 +203,14 @@
               </w:pBdr>
               <w:rPr>
                 <w:color w:val="202124"/>
+                <w:sz w:val="20"/>
+                <w:szCs w:val="20"/>
                 <w:highlight w:val="white"/>
               </w:rPr>
             </w:pPr>
             <w:r>
               <w:rPr>
                 <w:color w:val="202124"/>
-                <w:sz w:val="24"/>
-                <w:szCs w:val="24"/>
                 <w:highlight w:val="white"/>
                 <w:rtl w:val="0"/>
               </w:rPr>
@@ -304,7 +304,19 @@
               <w:rPr>
                 <w:rtl w:val="0"/>
               </w:rPr>
-              <w:t xml:space="preserve">Serviço de entrega de refeições compradas por clientes em aplicativos de delivery.</w:t>
+              <w:t xml:space="preserve">S</w:t>
+            </w:r>
+            <w:r>
+              <w:rPr>
+                <w:rtl w:val="0"/>
+              </w:rPr>
+              <w:t xml:space="preserve">erviço de entrega de refeições compradas por clientes em aplicativos de delivery</w:t>
+            </w:r>
+            <w:r>
+              <w:rPr>
+                <w:rtl w:val="0"/>
+              </w:rPr>
+              <w:t xml:space="preserve">.</w:t>
             </w:r>
           </w:p>
         </w:tc>
@@ -340,8 +352,20 @@
                 <w:right w:space="0" w:sz="0" w:val="nil"/>
                 <w:between w:space="0" w:sz="0" w:val="nil"/>
               </w:pBdr>
-              <w:rPr/>
+              <w:rPr>
+                <w:sz w:val="26"/>
+                <w:szCs w:val="26"/>
+              </w:rPr>
             </w:pPr>
+            <w:r>
+              <w:rPr>
+                <w:color w:val="202124"/>
+                <w:sz w:val="24"/>
+                <w:szCs w:val="24"/>
+                <w:rtl w:val="0"/>
+              </w:rPr>
+              <w:t xml:space="preserve">Autólise</w:t>
+            </w:r>
             <w:r>
               <w:rPr>
                 <w:rtl w:val="0"/>
@@ -375,8 +399,24 @@
                 <w:right w:space="0" w:sz="0" w:val="nil"/>
                 <w:between w:space="0" w:sz="0" w:val="nil"/>
               </w:pBdr>
-              <w:rPr/>
+              <w:rPr>
+                <w:highlight w:val="white"/>
+              </w:rPr>
             </w:pPr>
+            <w:r>
+              <w:rPr>
+                <w:highlight w:val="white"/>
+                <w:rtl w:val="0"/>
+              </w:rPr>
+              <w:t xml:space="preserve">P</w:t>
+            </w:r>
+            <w:r>
+              <w:rPr>
+                <w:highlight w:val="white"/>
+                <w:rtl w:val="0"/>
+              </w:rPr>
+              <w:t xml:space="preserve">rocesso no qual uma célula se autodestrói espontaneamente.</w:t>
+            </w:r>
             <w:r>
               <w:rPr>
                 <w:rtl w:val="0"/>
@@ -416,8 +456,20 @@
                 <w:right w:space="0" w:sz="0" w:val="nil"/>
                 <w:between w:space="0" w:sz="0" w:val="nil"/>
               </w:pBdr>
-              <w:rPr/>
+              <w:rPr>
+                <w:sz w:val="26"/>
+                <w:szCs w:val="26"/>
+              </w:rPr>
             </w:pPr>
+            <w:r>
+              <w:rPr>
+                <w:color w:val="202124"/>
+                <w:sz w:val="24"/>
+                <w:szCs w:val="24"/>
+                <w:rtl w:val="0"/>
+              </w:rPr>
+              <w:t xml:space="preserve">Ponto de véu</w:t>
+            </w:r>
             <w:r>
               <w:rPr>
                 <w:rtl w:val="0"/>
@@ -451,8 +503,129 @@
                 <w:right w:space="0" w:sz="0" w:val="nil"/>
                 <w:between w:space="0" w:sz="0" w:val="nil"/>
               </w:pBdr>
-              <w:rPr/>
+              <w:rPr>
+                <w:highlight w:val="white"/>
+              </w:rPr>
             </w:pPr>
+            <w:r>
+              <w:rPr>
+                <w:highlight w:val="white"/>
+                <w:rtl w:val="0"/>
+              </w:rPr>
+              <w:t xml:space="preserve">M</w:t>
+            </w:r>
+            <w:r>
+              <w:rPr>
+                <w:highlight w:val="white"/>
+                <w:rtl w:val="0"/>
+              </w:rPr>
+              <w:t xml:space="preserve">omento em que a massa fica bem elástica e pode ser puxada sem romper.</w:t>
+            </w:r>
+            <w:r>
+              <w:rPr>
+                <w:rtl w:val="0"/>
+              </w:rPr>
+            </w:r>
+          </w:p>
+        </w:tc>
+      </w:tr>
+      <w:tr>
+        <w:trPr>
+          <w:cantSplit w:val="0"/>
+          <w:trHeight w:val="1060" w:hRule="atLeast"/>
+          <w:tblHeader w:val="0"/>
+        </w:trPr>
+        <w:tc>
+          <w:tcPr>
+            <w:tcBorders>
+              <w:top w:color="000000" w:space="0" w:sz="4" w:val="single"/>
+              <w:left w:color="ff9900" w:space="0" w:sz="8" w:val="single"/>
+              <w:bottom w:color="000000" w:space="0" w:sz="4" w:val="single"/>
+              <w:right w:color="ff9900" w:space="0" w:sz="8" w:val="single"/>
+            </w:tcBorders>
+            <w:tcMar>
+              <w:top w:w="100.0" w:type="dxa"/>
+              <w:left w:w="100.0" w:type="dxa"/>
+              <w:bottom w:w="100.0" w:type="dxa"/>
+              <w:right w:w="100.0" w:type="dxa"/>
+            </w:tcMar>
+          </w:tcPr>
+          <w:p>
+            <w:pPr>
+              <w:widowControl w:val="0"/>
+              <w:pBdr>
+                <w:top w:space="0" w:sz="0" w:val="nil"/>
+                <w:left w:space="0" w:sz="0" w:val="nil"/>
+                <w:bottom w:space="0" w:sz="0" w:val="nil"/>
+                <w:right w:space="0" w:sz="0" w:val="nil"/>
+                <w:between w:space="0" w:sz="0" w:val="nil"/>
+              </w:pBdr>
+              <w:rPr>
+                <w:color w:val="202124"/>
+                <w:sz w:val="28"/>
+                <w:szCs w:val="28"/>
+              </w:rPr>
+            </w:pPr>
+            <w:r>
+              <w:rPr>
+                <w:color w:val="202124"/>
+                <w:sz w:val="24"/>
+                <w:szCs w:val="24"/>
+                <w:rtl w:val="0"/>
+              </w:rPr>
+              <w:t xml:space="preserve">Dobra da massa</w:t>
+            </w:r>
+            <w:r>
+              <w:rPr>
+                <w:rtl w:val="0"/>
+              </w:rPr>
+            </w:r>
+          </w:p>
+        </w:tc>
+        <w:tc>
+          <w:tcPr>
+            <w:tcBorders>
+              <w:top w:color="000000" w:space="0" w:sz="4" w:val="single"/>
+              <w:left w:color="000000" w:space="0" w:sz="0" w:val="nil"/>
+              <w:bottom w:color="000000" w:space="0" w:sz="4" w:val="single"/>
+              <w:right w:color="ff9900" w:space="0" w:sz="8" w:val="single"/>
+            </w:tcBorders>
+            <w:shd w:fill="ffffff" w:val="clear"/>
+            <w:tcMar>
+              <w:top w:w="100.0" w:type="dxa"/>
+              <w:left w:w="100.0" w:type="dxa"/>
+              <w:bottom w:w="100.0" w:type="dxa"/>
+              <w:right w:w="100.0" w:type="dxa"/>
+            </w:tcMar>
+          </w:tcPr>
+          <w:p>
+            <w:pPr>
+              <w:widowControl w:val="0"/>
+              <w:pBdr>
+                <w:top w:space="0" w:sz="0" w:val="nil"/>
+                <w:left w:space="0" w:sz="0" w:val="nil"/>
+                <w:bottom w:space="0" w:sz="0" w:val="nil"/>
+                <w:right w:space="0" w:sz="0" w:val="nil"/>
+                <w:between w:space="0" w:sz="0" w:val="nil"/>
+              </w:pBdr>
+              <w:rPr>
+                <w:highlight w:val="white"/>
+              </w:rPr>
+            </w:pPr>
+            <w:r>
+              <w:rPr>
+                <w:highlight w:val="white"/>
+                <w:rtl w:val="0"/>
+              </w:rPr>
+              <w:t xml:space="preserve">P</w:t>
+            </w:r>
+            <w:r>
+              <w:rPr>
+                <w:highlight w:val="white"/>
+                <w:rtl w:val="0"/>
+              </w:rPr>
+              <w:t xml:space="preserve">rocesso de esticar e dobrar a massa, que tem como objetivo dar força e redistribuir a temperatura.</w:t>
+            </w:r>
             <w:r>
               <w:rPr>
                 <w:rtl w:val="0"/>
